--- a/Tech_Report.docx
+++ b/Tech_Report.docx
@@ -163,12 +163,21 @@
           <w:lang w:eastAsia="zh-CN"/>
         </w:rPr>
       </w:pPr>
+      <w:proofErr w:type="spellStart"/>
       <w:r>
         <w:rPr>
           <w:rFonts w:eastAsia="Ubuntu" w:cs="Times New Roman"/>
           <w:color w:val="1D2125"/>
         </w:rPr>
-        <w:t>ZhixinMai (2937965)</w:t>
+        <w:t>ZhixinMai</w:t>
+      </w:r>
+      <w:proofErr w:type="spellEnd"/>
+      <w:r>
+        <w:rPr>
+          <w:rFonts w:eastAsia="Ubuntu" w:cs="Times New Roman"/>
+          <w:color w:val="1D2125"/>
+        </w:rPr>
+        <w:t xml:space="preserve"> (2937965)</w:t>
       </w:r>
     </w:p>
     <w:p>
@@ -178,6 +187,7 @@
           <w:rFonts w:cs="Times New Roman"/>
         </w:rPr>
       </w:pPr>
+      <w:proofErr w:type="spellStart"/>
       <w:r>
         <w:rPr>
           <w:rFonts w:eastAsia="宋体" w:cs="Times New Roman"/>
@@ -186,6 +196,7 @@
         </w:rPr>
         <w:t>Chaoxu</w:t>
       </w:r>
+      <w:proofErr w:type="spellEnd"/>
       <w:r>
         <w:rPr>
           <w:rFonts w:cs="Times New Roman"/>
@@ -243,13 +254,23 @@
           <w:lang w:eastAsia="zh-CN"/>
         </w:rPr>
       </w:pPr>
+      <w:proofErr w:type="spellStart"/>
       <w:r>
         <w:rPr>
           <w:rFonts w:cs="Times New Roman"/>
           <w:color w:val="1D2125"/>
           <w:lang w:eastAsia="zh-CN"/>
         </w:rPr>
-        <w:t>Hengming Zhang</w:t>
+        <w:t>Hengming</w:t>
+      </w:r>
+      <w:proofErr w:type="spellEnd"/>
+      <w:r>
+        <w:rPr>
+          <w:rFonts w:cs="Times New Roman"/>
+          <w:color w:val="1D2125"/>
+          <w:lang w:eastAsia="zh-CN"/>
+        </w:rPr>
+        <w:t xml:space="preserve"> Zhang</w:t>
       </w:r>
     </w:p>
     <w:p>
@@ -310,7 +331,7 @@
       <w:pPr>
         <w:pStyle w:val="2"/>
         <w:rPr>
-          <w:rFonts w:eastAsiaTheme="majorEastAsia" w:hint="eastAsia"/>
+          <w:rFonts w:eastAsiaTheme="majorEastAsia"/>
           <w:lang w:eastAsia="zh-CN"/>
         </w:rPr>
       </w:pPr>
@@ -560,82 +581,82 @@
       <w:pPr>
         <w:pStyle w:val="3"/>
         <w:rPr>
+          <w:rFonts w:eastAsiaTheme="majorEastAsia"/>
+          <w:lang w:eastAsia="zh-CN"/>
+        </w:rPr>
+      </w:pPr>
+      <w:r>
+        <w:rPr>
+          <w:rFonts w:hint="eastAsia"/>
+          <w:lang w:eastAsia="zh-CN"/>
+        </w:rPr>
+        <w:t xml:space="preserve">3.1 </w:t>
+      </w:r>
+      <w:r>
+        <w:rPr>
+          <w:rFonts w:eastAsiaTheme="majorEastAsia"/>
+          <w:lang w:eastAsia="zh-CN"/>
+        </w:rPr>
+        <w:t>I</w:t>
+      </w:r>
+      <w:r>
+        <w:rPr>
           <w:rFonts w:eastAsiaTheme="majorEastAsia" w:hint="eastAsia"/>
           <w:lang w:eastAsia="zh-CN"/>
         </w:rPr>
-      </w:pPr>
-      <w:r>
-        <w:rPr>
-          <w:rFonts w:hint="eastAsia"/>
-          <w:lang w:eastAsia="zh-CN"/>
-        </w:rPr>
-        <w:t xml:space="preserve">3.1 </w:t>
-      </w:r>
-      <w:r>
-        <w:rPr>
-          <w:rFonts w:eastAsiaTheme="majorEastAsia"/>
-          <w:lang w:eastAsia="zh-CN"/>
-        </w:rPr>
-        <w:t>I</w:t>
+        <w:t>ntroduction</w:t>
+      </w:r>
+    </w:p>
+    <w:p>
+      <w:pPr>
+        <w:pStyle w:val="3"/>
+        <w:rPr>
+          <w:rFonts w:eastAsiaTheme="majorEastAsia"/>
+          <w:lang w:eastAsia="zh-CN"/>
+        </w:rPr>
+      </w:pPr>
+      <w:r>
+        <w:rPr>
+          <w:rFonts w:hint="eastAsia"/>
+          <w:lang w:eastAsia="zh-CN"/>
+        </w:rPr>
+        <w:t xml:space="preserve">3.2 </w:t>
       </w:r>
       <w:r>
         <w:rPr>
           <w:rFonts w:eastAsiaTheme="majorEastAsia" w:hint="eastAsia"/>
           <w:lang w:eastAsia="zh-CN"/>
         </w:rPr>
-        <w:t>ntroduction</w:t>
-      </w:r>
-    </w:p>
-    <w:p>
-      <w:pPr>
-        <w:pStyle w:val="3"/>
+        <w:t>Motion</w:t>
+      </w:r>
+      <w:r>
         <w:rPr>
           <w:rFonts w:eastAsiaTheme="majorEastAsia" w:hint="eastAsia"/>
           <w:lang w:eastAsia="zh-CN"/>
         </w:rPr>
-      </w:pPr>
-      <w:r>
-        <w:rPr>
-          <w:rFonts w:hint="eastAsia"/>
-          <w:lang w:eastAsia="zh-CN"/>
-        </w:rPr>
-        <w:t xml:space="preserve">3.2 </w:t>
+        <w:t xml:space="preserve"> Part</w:t>
+      </w:r>
+    </w:p>
+    <w:p>
+      <w:pPr>
+        <w:pStyle w:val="4"/>
+        <w:rPr>
+          <w:rFonts w:eastAsiaTheme="majorEastAsia"/>
+          <w:lang w:eastAsia="zh-CN"/>
+        </w:rPr>
+      </w:pPr>
+      <w:r>
+        <w:rPr>
+          <w:rFonts w:hint="eastAsia"/>
+          <w:lang w:eastAsia="zh-CN"/>
+        </w:rPr>
+        <w:t xml:space="preserve">3.2.1 </w:t>
       </w:r>
       <w:r>
         <w:rPr>
           <w:rFonts w:eastAsiaTheme="majorEastAsia" w:hint="eastAsia"/>
           <w:lang w:eastAsia="zh-CN"/>
         </w:rPr>
-        <w:t>Motion</w:t>
-      </w:r>
-      <w:r>
-        <w:rPr>
-          <w:rFonts w:eastAsiaTheme="majorEastAsia" w:hint="eastAsia"/>
-          <w:lang w:eastAsia="zh-CN"/>
-        </w:rPr>
-        <w:t xml:space="preserve"> Part</w:t>
-      </w:r>
-    </w:p>
-    <w:p>
-      <w:pPr>
-        <w:pStyle w:val="4"/>
-        <w:rPr>
-          <w:rFonts w:eastAsiaTheme="majorEastAsia"/>
-          <w:lang w:eastAsia="zh-CN"/>
-        </w:rPr>
-      </w:pPr>
-      <w:r>
-        <w:rPr>
-          <w:rFonts w:hint="eastAsia"/>
-          <w:lang w:eastAsia="zh-CN"/>
-        </w:rPr>
-        <w:t xml:space="preserve">3.2.1 </w:t>
-      </w:r>
-      <w:r>
-        <w:rPr>
-          <w:rFonts w:eastAsiaTheme="majorEastAsia" w:hint="eastAsia"/>
-          <w:lang w:eastAsia="zh-CN"/>
-        </w:rPr>
         <w:t>Selection of Simulation Software</w:t>
       </w:r>
     </w:p>
@@ -654,7 +675,43 @@
           <w:color w:val="1D2125"/>
           <w:lang w:eastAsia="zh-CN"/>
         </w:rPr>
-        <w:t>In the methodology section of our project, a rigorous evaluation was undertaken to select the most suitable simulation software, culminating in the decision to employ Webots over other contenders such as Gazebo and Choregraphe. This choice was substantiated by several critical factors:</w:t>
+        <w:t xml:space="preserve">In the methodology section of our project, a rigorous evaluation was undertaken to select the most suitable simulation software, culminating in the decision to employ </w:t>
+      </w:r>
+      <w:proofErr w:type="spellStart"/>
+      <w:r>
+        <w:rPr>
+          <w:rFonts w:eastAsiaTheme="majorEastAsia" w:cs="Times New Roman"/>
+          <w:color w:val="1D2125"/>
+          <w:lang w:eastAsia="zh-CN"/>
+        </w:rPr>
+        <w:t>Webots</w:t>
+      </w:r>
+      <w:proofErr w:type="spellEnd"/>
+      <w:r>
+        <w:rPr>
+          <w:rFonts w:eastAsiaTheme="majorEastAsia" w:cs="Times New Roman"/>
+          <w:color w:val="1D2125"/>
+          <w:lang w:eastAsia="zh-CN"/>
+        </w:rPr>
+        <w:t xml:space="preserve"> over other contenders such as Gazebo and </w:t>
+      </w:r>
+      <w:proofErr w:type="spellStart"/>
+      <w:r>
+        <w:rPr>
+          <w:rFonts w:eastAsiaTheme="majorEastAsia" w:cs="Times New Roman"/>
+          <w:color w:val="1D2125"/>
+          <w:lang w:eastAsia="zh-CN"/>
+        </w:rPr>
+        <w:t>Choregraphe</w:t>
+      </w:r>
+      <w:proofErr w:type="spellEnd"/>
+      <w:r>
+        <w:rPr>
+          <w:rFonts w:eastAsiaTheme="majorEastAsia" w:cs="Times New Roman"/>
+          <w:color w:val="1D2125"/>
+          <w:lang w:eastAsia="zh-CN"/>
+        </w:rPr>
+        <w:t>. This choice was substantiated by several critical factors:</w:t>
       </w:r>
     </w:p>
     <w:p>
@@ -682,7 +739,43 @@
           <w:color w:val="1D2125"/>
           <w:lang w:eastAsia="zh-CN"/>
         </w:rPr>
-        <w:t>Advanced Simulation Capabilities: Webots outperforms with its superior physics engine and sensor simulation accuracy, essential for realistic robotic behavior modeling. While Gazebo also offers commendable physical simulation, Webots excels in user experience and simulation efficiency.</w:t>
+        <w:t xml:space="preserve">Advanced Simulation Capabilities: </w:t>
+      </w:r>
+      <w:proofErr w:type="spellStart"/>
+      <w:r>
+        <w:rPr>
+          <w:rFonts w:eastAsiaTheme="majorEastAsia" w:cs="Times New Roman"/>
+          <w:color w:val="1D2125"/>
+          <w:lang w:eastAsia="zh-CN"/>
+        </w:rPr>
+        <w:t>Webots</w:t>
+      </w:r>
+      <w:proofErr w:type="spellEnd"/>
+      <w:r>
+        <w:rPr>
+          <w:rFonts w:eastAsiaTheme="majorEastAsia" w:cs="Times New Roman"/>
+          <w:color w:val="1D2125"/>
+          <w:lang w:eastAsia="zh-CN"/>
+        </w:rPr>
+        <w:t xml:space="preserve"> outperforms with its superior physics engine and sensor simulation accuracy, essential for realistic robotic behavior modeling. While Gazebo also offers commendable physical simulation, </w:t>
+      </w:r>
+      <w:proofErr w:type="spellStart"/>
+      <w:r>
+        <w:rPr>
+          <w:rFonts w:eastAsiaTheme="majorEastAsia" w:cs="Times New Roman"/>
+          <w:color w:val="1D2125"/>
+          <w:lang w:eastAsia="zh-CN"/>
+        </w:rPr>
+        <w:t>Webots</w:t>
+      </w:r>
+      <w:proofErr w:type="spellEnd"/>
+      <w:r>
+        <w:rPr>
+          <w:rFonts w:eastAsiaTheme="majorEastAsia" w:cs="Times New Roman"/>
+          <w:color w:val="1D2125"/>
+          <w:lang w:eastAsia="zh-CN"/>
+        </w:rPr>
+        <w:t xml:space="preserve"> excels in user experience and simulation efficiency.</w:t>
       </w:r>
     </w:p>
     <w:p>
@@ -710,9 +803,46 @@
           <w:color w:val="1D2125"/>
           <w:lang w:eastAsia="zh-CN"/>
         </w:rPr>
-        <w:t xml:space="preserve">Extensive Model and Environment Library: The comprehensive library of ready-to-use robot models and environments in Webots significantly expedited our design and testing processes. Despite Choregraphe's </w:t>
+        <w:t xml:space="preserve">Extensive Model and Environment Library: The comprehensive library of ready-to-use robot models and environments in </w:t>
+      </w:r>
+      <w:proofErr w:type="spellStart"/>
+      <w:r>
+        <w:rPr>
+          <w:rFonts w:eastAsiaTheme="majorEastAsia" w:cs="Times New Roman"/>
+          <w:color w:val="1D2125"/>
+          <w:lang w:eastAsia="zh-CN"/>
+        </w:rPr>
+        <w:t>Webots</w:t>
+      </w:r>
+      <w:proofErr w:type="spellEnd"/>
+      <w:r>
+        <w:rPr>
+          <w:rFonts w:eastAsiaTheme="majorEastAsia" w:cs="Times New Roman"/>
+          <w:color w:val="1D2125"/>
+          <w:lang w:eastAsia="zh-CN"/>
+        </w:rPr>
+        <w:t xml:space="preserve"> significantly expedited our design and testing processes. Despite </w:t>
+      </w:r>
+      <w:proofErr w:type="spellStart"/>
+      <w:r>
+        <w:rPr>
+          <w:rFonts w:eastAsiaTheme="majorEastAsia" w:cs="Times New Roman"/>
+          <w:color w:val="1D2125"/>
+          <w:lang w:eastAsia="zh-CN"/>
+        </w:rPr>
+        <w:t>Choregraphe's</w:t>
+      </w:r>
+      <w:proofErr w:type="spellEnd"/>
+      <w:r>
+        <w:rPr>
+          <w:rFonts w:eastAsiaTheme="majorEastAsia" w:cs="Times New Roman"/>
+          <w:color w:val="1D2125"/>
+          <w:lang w:eastAsia="zh-CN"/>
+        </w:rPr>
+        <w:t xml:space="preserve"> </w:t>
       </w:r>
       <w:commentRangeStart w:id="0"/>
+      <w:commentRangeStart w:id="1"/>
       <w:r>
         <w:rPr>
           <w:rFonts w:eastAsiaTheme="majorEastAsia" w:cs="Times New Roman"/>
@@ -730,6 +860,13 @@
         </w:rPr>
         <w:commentReference w:id="0"/>
       </w:r>
+      <w:commentRangeEnd w:id="1"/>
+      <w:r>
+        <w:rPr>
+          <w:rStyle w:val="aa"/>
+        </w:rPr>
+        <w:commentReference w:id="1"/>
+      </w:r>
       <w:r>
         <w:rPr>
           <w:rFonts w:eastAsiaTheme="majorEastAsia" w:cs="Times New Roman"/>
@@ -738,7 +875,8 @@
         </w:rPr>
         <w:t xml:space="preserve"> for NAO robot programming, it falls </w:t>
       </w:r>
-      <w:commentRangeStart w:id="1"/>
+      <w:commentRangeStart w:id="2"/>
+      <w:commentRangeStart w:id="3"/>
       <w:r>
         <w:rPr>
           <w:rFonts w:eastAsiaTheme="majorEastAsia" w:cs="Times New Roman"/>
@@ -748,21 +886,46 @@
         </w:rPr>
         <w:t>short</w:t>
       </w:r>
-      <w:commentRangeEnd w:id="1"/>
+      <w:commentRangeEnd w:id="2"/>
       <w:r>
         <w:rPr>
           <w:rStyle w:val="aa"/>
           <w:highlight w:val="yellow"/>
         </w:rPr>
-        <w:commentReference w:id="1"/>
-      </w:r>
-      <w:r>
-        <w:rPr>
-          <w:rFonts w:eastAsiaTheme="majorEastAsia" w:cs="Times New Roman"/>
-          <w:color w:val="1D2125"/>
-          <w:lang w:eastAsia="zh-CN"/>
-        </w:rPr>
-        <w:t xml:space="preserve"> in simulating multi-robot interactions and environments as effectively as Webots.</w:t>
+        <w:commentReference w:id="2"/>
+      </w:r>
+      <w:commentRangeEnd w:id="3"/>
+      <w:r>
+        <w:rPr>
+          <w:rStyle w:val="aa"/>
+        </w:rPr>
+        <w:commentReference w:id="3"/>
+      </w:r>
+      <w:r>
+        <w:rPr>
+          <w:rFonts w:eastAsiaTheme="majorEastAsia" w:cs="Times New Roman"/>
+          <w:color w:val="1D2125"/>
+          <w:lang w:eastAsia="zh-CN"/>
+        </w:rPr>
+        <w:t xml:space="preserve"> in simulating multi-robot interactions and environments as effectively as </w:t>
+      </w:r>
+      <w:proofErr w:type="spellStart"/>
+      <w:r>
+        <w:rPr>
+          <w:rFonts w:eastAsiaTheme="majorEastAsia" w:cs="Times New Roman"/>
+          <w:color w:val="1D2125"/>
+          <w:lang w:eastAsia="zh-CN"/>
+        </w:rPr>
+        <w:t>Webots</w:t>
+      </w:r>
+      <w:proofErr w:type="spellEnd"/>
+      <w:r>
+        <w:rPr>
+          <w:rFonts w:eastAsiaTheme="majorEastAsia" w:cs="Times New Roman"/>
+          <w:color w:val="1D2125"/>
+          <w:lang w:eastAsia="zh-CN"/>
+        </w:rPr>
+        <w:t>.</w:t>
       </w:r>
     </w:p>
     <w:p>
@@ -790,7 +953,25 @@
           <w:color w:val="1D2125"/>
           <w:lang w:eastAsia="zh-CN"/>
         </w:rPr>
-        <w:t>Ease of Integration and Scalability: The support for integration with various robotics frameworks like ROS in Webots facilitates potential project expansions. Moreover, its open architecture and robust API enable customization and further development, aligning with our project's flexibility requirements.</w:t>
+        <w:t xml:space="preserve">Ease of Integration and Scalability: The support for integration with various robotics frameworks like ROS in </w:t>
+      </w:r>
+      <w:proofErr w:type="spellStart"/>
+      <w:r>
+        <w:rPr>
+          <w:rFonts w:eastAsiaTheme="majorEastAsia" w:cs="Times New Roman"/>
+          <w:color w:val="1D2125"/>
+          <w:lang w:eastAsia="zh-CN"/>
+        </w:rPr>
+        <w:t>Webots</w:t>
+      </w:r>
+      <w:proofErr w:type="spellEnd"/>
+      <w:r>
+        <w:rPr>
+          <w:rFonts w:eastAsiaTheme="majorEastAsia" w:cs="Times New Roman"/>
+          <w:color w:val="1D2125"/>
+          <w:lang w:eastAsia="zh-CN"/>
+        </w:rPr>
+        <w:t xml:space="preserve"> facilitates potential project expansions. Moreover, its open architecture and robust API enable customization and further development, aligning with our project's flexibility requirements.</w:t>
       </w:r>
     </w:p>
     <w:p>
@@ -818,7 +999,43 @@
           <w:color w:val="1D2125"/>
           <w:lang w:eastAsia="zh-CN"/>
         </w:rPr>
-        <w:t>Community and Documentation Support: The active developer community and extensive documentation of Webots provided invaluable assistance during technical challenges. While Gazebo also has a supportive community, Webots offers more specialized support in the domain of robot simulation that better suits our project needs.</w:t>
+        <w:t xml:space="preserve">Community and Documentation Support: The active developer community and extensive documentation of </w:t>
+      </w:r>
+      <w:proofErr w:type="spellStart"/>
+      <w:r>
+        <w:rPr>
+          <w:rFonts w:eastAsiaTheme="majorEastAsia" w:cs="Times New Roman"/>
+          <w:color w:val="1D2125"/>
+          <w:lang w:eastAsia="zh-CN"/>
+        </w:rPr>
+        <w:t>Webots</w:t>
+      </w:r>
+      <w:proofErr w:type="spellEnd"/>
+      <w:r>
+        <w:rPr>
+          <w:rFonts w:eastAsiaTheme="majorEastAsia" w:cs="Times New Roman"/>
+          <w:color w:val="1D2125"/>
+          <w:lang w:eastAsia="zh-CN"/>
+        </w:rPr>
+        <w:t xml:space="preserve"> provided invaluable assistance during technical challenges. While Gazebo also has a supportive community, </w:t>
+      </w:r>
+      <w:proofErr w:type="spellStart"/>
+      <w:r>
+        <w:rPr>
+          <w:rFonts w:eastAsiaTheme="majorEastAsia" w:cs="Times New Roman"/>
+          <w:color w:val="1D2125"/>
+          <w:lang w:eastAsia="zh-CN"/>
+        </w:rPr>
+        <w:t>Webots</w:t>
+      </w:r>
+      <w:proofErr w:type="spellEnd"/>
+      <w:r>
+        <w:rPr>
+          <w:rFonts w:eastAsiaTheme="majorEastAsia" w:cs="Times New Roman"/>
+          <w:color w:val="1D2125"/>
+          <w:lang w:eastAsia="zh-CN"/>
+        </w:rPr>
+        <w:t xml:space="preserve"> offers more specialized support in the domain of robot simulation that better suits our project needs.</w:t>
       </w:r>
     </w:p>
     <w:p>
@@ -846,14 +1063,32 @@
           <w:color w:val="1D2125"/>
           <w:lang w:eastAsia="zh-CN"/>
         </w:rPr>
-        <w:t>Therefore, despite each software's unique strengths and application scenarios, Webots emerged as the preferred choice for our project based on its overall performance in simulation accuracy, user experience, resource availability, and scalability potential.</w:t>
+        <w:t xml:space="preserve">Therefore, despite each software's unique strengths and application scenarios, </w:t>
+      </w:r>
+      <w:proofErr w:type="spellStart"/>
+      <w:r>
+        <w:rPr>
+          <w:rFonts w:eastAsiaTheme="majorEastAsia" w:cs="Times New Roman"/>
+          <w:color w:val="1D2125"/>
+          <w:lang w:eastAsia="zh-CN"/>
+        </w:rPr>
+        <w:t>Webots</w:t>
+      </w:r>
+      <w:proofErr w:type="spellEnd"/>
+      <w:r>
+        <w:rPr>
+          <w:rFonts w:eastAsiaTheme="majorEastAsia" w:cs="Times New Roman"/>
+          <w:color w:val="1D2125"/>
+          <w:lang w:eastAsia="zh-CN"/>
+        </w:rPr>
+        <w:t xml:space="preserve"> emerged as the preferred choice for our project based on its overall performance in simulation accuracy, user experience, resource availability, and scalability potential.</w:t>
       </w:r>
     </w:p>
     <w:p>
       <w:pPr>
         <w:pStyle w:val="4"/>
         <w:rPr>
-          <w:rFonts w:eastAsiaTheme="majorEastAsia" w:hint="eastAsia"/>
+          <w:rFonts w:eastAsiaTheme="majorEastAsia"/>
           <w:lang w:eastAsia="zh-CN"/>
         </w:rPr>
       </w:pPr>
@@ -869,8 +1104,17 @@
           <w:rFonts w:eastAsiaTheme="majorEastAsia"/>
           <w:lang w:eastAsia="zh-CN"/>
         </w:rPr>
-        <w:t>Introduction to Webots</w:t>
-      </w:r>
+        <w:t xml:space="preserve">Introduction to </w:t>
+      </w:r>
+      <w:proofErr w:type="spellStart"/>
+      <w:r>
+        <w:rPr>
+          <w:rFonts w:eastAsiaTheme="majorEastAsia"/>
+          <w:lang w:eastAsia="zh-CN"/>
+        </w:rPr>
+        <w:t>Webots</w:t>
+      </w:r>
+      <w:proofErr w:type="spellEnd"/>
     </w:p>
     <w:p>
       <w:pPr>
@@ -881,13 +1125,23 @@
           <w:lang w:eastAsia="zh-CN"/>
         </w:rPr>
       </w:pPr>
-      <w:r>
-        <w:rPr>
-          <w:rFonts w:eastAsiaTheme="majorEastAsia" w:cs="Times New Roman"/>
-          <w:color w:val="1D2125"/>
-          <w:lang w:eastAsia="zh-CN"/>
-        </w:rPr>
-        <w:t>Webots serves as a powerful simulation tool that provides a professional environment for modeling, programming, and simulating robots. It offers a vast library of robot models and environments, facilitating the rapid development and testing of robotic algorithms. The user-friendly interface and realistic physics engine enable accurate and efficient simulations, making it an ideal choice for educational and research purposes in robotics.</w:t>
+      <w:proofErr w:type="spellStart"/>
+      <w:r>
+        <w:rPr>
+          <w:rFonts w:eastAsiaTheme="majorEastAsia" w:cs="Times New Roman"/>
+          <w:color w:val="1D2125"/>
+          <w:lang w:eastAsia="zh-CN"/>
+        </w:rPr>
+        <w:t>Webots</w:t>
+      </w:r>
+      <w:proofErr w:type="spellEnd"/>
+      <w:r>
+        <w:rPr>
+          <w:rFonts w:eastAsiaTheme="majorEastAsia" w:cs="Times New Roman"/>
+          <w:color w:val="1D2125"/>
+          <w:lang w:eastAsia="zh-CN"/>
+        </w:rPr>
+        <w:t xml:space="preserve"> serves as a powerful simulation tool that provides a professional environment for modeling, programming, and simulating robots. It offers a vast library of robot models and environments, facilitating the rapid development and testing of robotic algorithms. The user-friendly interface and realistic physics engine enable accurate and efficient simulations, making it an ideal choice for educational and research purposes in robotics.</w:t>
       </w:r>
     </w:p>
     <w:p>
@@ -904,7 +1158,7 @@
       <w:pPr>
         <w:pStyle w:val="4"/>
         <w:rPr>
-          <w:rFonts w:eastAsiaTheme="majorEastAsia" w:hint="eastAsia"/>
+          <w:rFonts w:eastAsiaTheme="majorEastAsia"/>
           <w:lang w:eastAsia="zh-CN"/>
         </w:rPr>
       </w:pPr>
@@ -916,16 +1170,26 @@
         </w:rPr>
         <w:t xml:space="preserve">3.2.3 </w:t>
       </w:r>
-      <w:commentRangeStart w:id="2"/>
+      <w:commentRangeStart w:id="4"/>
       <w:r>
         <w:rPr>
           <w:rFonts w:eastAsiaTheme="majorEastAsia" w:hint="eastAsia"/>
           <w:highlight w:val="yellow"/>
           <w:lang w:eastAsia="zh-CN"/>
         </w:rPr>
-        <w:t>Creation of motion in Webots</w:t>
-      </w:r>
-      <w:commentRangeEnd w:id="2"/>
+        <w:t xml:space="preserve">Creation of motion in </w:t>
+      </w:r>
+      <w:proofErr w:type="spellStart"/>
+      <w:r>
+        <w:rPr>
+          <w:rFonts w:eastAsiaTheme="majorEastAsia" w:hint="eastAsia"/>
+          <w:highlight w:val="yellow"/>
+          <w:lang w:eastAsia="zh-CN"/>
+        </w:rPr>
+        <w:t>Webots</w:t>
+      </w:r>
+      <w:commentRangeEnd w:id="4"/>
+      <w:proofErr w:type="spellEnd"/>
       <w:r>
         <w:rPr>
           <w:rStyle w:val="aa"/>
@@ -935,7 +1199,7 @@
           <w:szCs w:val="24"/>
           <w:highlight w:val="yellow"/>
         </w:rPr>
-        <w:commentReference w:id="2"/>
+        <w:commentReference w:id="4"/>
       </w:r>
     </w:p>
     <w:p>
@@ -1012,7 +1276,7 @@
       <w:pPr>
         <w:pStyle w:val="3"/>
         <w:rPr>
-          <w:rFonts w:eastAsiaTheme="majorEastAsia" w:hint="eastAsia"/>
+          <w:rFonts w:eastAsiaTheme="majorEastAsia"/>
           <w:lang w:eastAsia="zh-CN"/>
         </w:rPr>
       </w:pPr>
@@ -1063,7 +1327,43 @@
           <w:color w:val="1D2125"/>
           <w:lang w:eastAsia="zh-CN"/>
         </w:rPr>
-        <w:t>In addressing the crucial aspect of inter-robot communication within our project, we adopted an integration approach between Webots and the Robot Operating System (ROS). This strategic decision was informed by ROS's extensive capabilities in facilitating seamless message passing and service invocation between distributed nodes in a robotic system. Through this integration, we established a robust framework enabling our simulated robots to communicate and coordinate effectively, mirroring potential real-world multi-agent interactions. This section delineates the methodologies employed to harness the combined strengths of Webots and ROS in achieving sophisticated inter-robot communication mechanisms, essential for orchestrating collaborative behaviors and strategies among the robotic soccer team members.</w:t>
+        <w:t xml:space="preserve">In addressing the crucial aspect of inter-robot communication within our project, we adopted an integration approach between </w:t>
+      </w:r>
+      <w:proofErr w:type="spellStart"/>
+      <w:r>
+        <w:rPr>
+          <w:rFonts w:eastAsiaTheme="majorEastAsia" w:cs="Times New Roman"/>
+          <w:color w:val="1D2125"/>
+          <w:lang w:eastAsia="zh-CN"/>
+        </w:rPr>
+        <w:t>Webots</w:t>
+      </w:r>
+      <w:proofErr w:type="spellEnd"/>
+      <w:r>
+        <w:rPr>
+          <w:rFonts w:eastAsiaTheme="majorEastAsia" w:cs="Times New Roman"/>
+          <w:color w:val="1D2125"/>
+          <w:lang w:eastAsia="zh-CN"/>
+        </w:rPr>
+        <w:t xml:space="preserve"> and the Robot Operating System (ROS). This strategic decision was informed by ROS's extensive capabilities in facilitating seamless message passing and service invocation between distributed nodes in a robotic system. Through this integration, we established a robust framework enabling our simulated robots to communicate and coordinate effectively, mirroring potential real-world multi-agent interactions. This section delineates the methodologies employed to harness the combined strengths of </w:t>
+      </w:r>
+      <w:proofErr w:type="spellStart"/>
+      <w:r>
+        <w:rPr>
+          <w:rFonts w:eastAsiaTheme="majorEastAsia" w:cs="Times New Roman"/>
+          <w:color w:val="1D2125"/>
+          <w:lang w:eastAsia="zh-CN"/>
+        </w:rPr>
+        <w:t>Webots</w:t>
+      </w:r>
+      <w:proofErr w:type="spellEnd"/>
+      <w:r>
+        <w:rPr>
+          <w:rFonts w:eastAsiaTheme="majorEastAsia" w:cs="Times New Roman"/>
+          <w:color w:val="1D2125"/>
+          <w:lang w:eastAsia="zh-CN"/>
+        </w:rPr>
+        <w:t xml:space="preserve"> and ROS in achieving sophisticated inter-robot communication mechanisms, essential for orchestrating collaborative behaviors and strategies among the robotic soccer team members.</w:t>
       </w:r>
     </w:p>
     <w:p>
@@ -1118,7 +1418,25 @@
           <w:color w:val="1D2125"/>
           <w:lang w:eastAsia="zh-CN"/>
         </w:rPr>
-        <w:t>The Robot Operating System (ROS) is a flexible framework for writing robot software. It is a collection of tools, libraries, and conventions that aim to simplify the task of creating complex and robust robot behavior across a wide variety of robotic platforms. ROS provides services designed for a heterogeneous computer cluster such as hardware abstraction, low-level device control, implementation of commonly-used functionality, message-passing between processes, and package management. Its modularity and tools-driven approach offer a scalable and reusable solution for robot software development.</w:t>
+        <w:t xml:space="preserve">The Robot Operating System (ROS) is a flexible framework for writing robot software. It is a collection of tools, libraries, and conventions that aim to simplify the task of creating complex and robust robot behavior across a wide variety of robotic platforms. ROS provides services designed for a heterogeneous computer cluster such as hardware abstraction, low-level device control, implementation of </w:t>
+      </w:r>
+      <w:proofErr w:type="gramStart"/>
+      <w:r>
+        <w:rPr>
+          <w:rFonts w:eastAsiaTheme="majorEastAsia" w:cs="Times New Roman"/>
+          <w:color w:val="1D2125"/>
+          <w:lang w:eastAsia="zh-CN"/>
+        </w:rPr>
+        <w:t>commonly-used</w:t>
+      </w:r>
+      <w:proofErr w:type="gramEnd"/>
+      <w:r>
+        <w:rPr>
+          <w:rFonts w:eastAsiaTheme="majorEastAsia" w:cs="Times New Roman"/>
+          <w:color w:val="1D2125"/>
+          <w:lang w:eastAsia="zh-CN"/>
+        </w:rPr>
+        <w:t xml:space="preserve"> functionality, message-passing between processes, and package management. Its modularity and tools-driven approach offer a scalable and reusable solution for robot software development.</w:t>
       </w:r>
     </w:p>
     <w:p>
@@ -1146,7 +1464,7 @@
         </w:rPr>
         <w:t xml:space="preserve">3.3.3 </w:t>
       </w:r>
-      <w:commentRangeStart w:id="3"/>
+      <w:commentRangeStart w:id="5"/>
       <w:r>
         <w:rPr>
           <w:rFonts w:eastAsiaTheme="majorEastAsia" w:hint="eastAsia"/>
@@ -1155,12 +1473,12 @@
         </w:rPr>
         <w:t>Communication</w:t>
       </w:r>
-      <w:commentRangeEnd w:id="3"/>
+      <w:commentRangeEnd w:id="5"/>
       <w:r>
         <w:rPr>
           <w:rStyle w:val="aa"/>
         </w:rPr>
-        <w:commentReference w:id="3"/>
+        <w:commentReference w:id="5"/>
       </w:r>
       <w:r>
         <w:rPr>
@@ -1212,7 +1530,7 @@
           <w:lang w:eastAsia="zh-CN"/>
         </w:rPr>
       </w:pPr>
-      <w:commentRangeStart w:id="4"/>
+      <w:commentRangeStart w:id="6"/>
       <w:r>
         <w:rPr>
           <w:rFonts w:eastAsiaTheme="majorEastAsia" w:hint="eastAsia"/>
@@ -1221,7 +1539,7 @@
         </w:rPr>
         <w:t>3</w:t>
       </w:r>
-      <w:commentRangeEnd w:id="4"/>
+      <w:commentRangeEnd w:id="6"/>
       <w:r>
         <w:rPr>
           <w:rStyle w:val="aa"/>
@@ -1229,7 +1547,7 @@
           <w:b w:val="0"/>
           <w:bCs w:val="0"/>
         </w:rPr>
-        <w:commentReference w:id="4"/>
+        <w:commentReference w:id="6"/>
       </w:r>
       <w:r>
         <w:rPr>
@@ -1251,7 +1569,7 @@
     <w:p>
       <w:pPr>
         <w:rPr>
-          <w:rFonts w:eastAsiaTheme="majorEastAsia" w:hint="eastAsia"/>
+          <w:rFonts w:eastAsiaTheme="majorEastAsia"/>
           <w:lang w:eastAsia="zh-CN"/>
         </w:rPr>
       </w:pPr>
@@ -1264,7 +1582,7 @@
           <w:lang w:eastAsia="zh-CN"/>
         </w:rPr>
       </w:pPr>
-      <w:commentRangeStart w:id="5"/>
+      <w:commentRangeStart w:id="7"/>
       <w:r>
         <w:rPr>
           <w:rFonts w:eastAsiaTheme="majorEastAsia" w:hint="eastAsia"/>
@@ -1273,7 +1591,7 @@
         </w:rPr>
         <w:t>3</w:t>
       </w:r>
-      <w:commentRangeEnd w:id="5"/>
+      <w:commentRangeEnd w:id="7"/>
       <w:r>
         <w:rPr>
           <w:rStyle w:val="aa"/>
@@ -1281,7 +1599,7 @@
           <w:b w:val="0"/>
           <w:bCs w:val="0"/>
         </w:rPr>
-        <w:commentReference w:id="5"/>
+        <w:commentReference w:id="7"/>
       </w:r>
       <w:r>
         <w:rPr>
@@ -1295,7 +1613,7 @@
     <w:p>
       <w:pPr>
         <w:rPr>
-          <w:rFonts w:eastAsiaTheme="majorEastAsia" w:hint="eastAsia"/>
+          <w:rFonts w:eastAsiaTheme="majorEastAsia"/>
           <w:lang w:eastAsia="zh-CN"/>
         </w:rPr>
       </w:pPr>
@@ -1382,7 +1700,7 @@
     <w:p>
       <w:pPr>
         <w:rPr>
-          <w:rFonts w:eastAsiaTheme="majorEastAsia" w:hint="eastAsia"/>
+          <w:rFonts w:eastAsiaTheme="majorEastAsia"/>
           <w:b/>
           <w:bCs/>
           <w:sz w:val="40"/>
@@ -1418,96 +1736,144 @@
     <w:p>
       <w:pPr>
         <w:rPr>
+          <w:rFonts w:eastAsiaTheme="majorEastAsia"/>
+          <w:lang w:eastAsia="zh-CN"/>
+        </w:rPr>
+      </w:pPr>
+      <w:r>
+        <w:rPr>
           <w:rFonts w:eastAsiaTheme="majorEastAsia" w:hint="eastAsia"/>
           <w:lang w:eastAsia="zh-CN"/>
         </w:rPr>
+        <w:t>（这里大家可以说下自己的建议，比如觉得哪些地方不必描述，哪些地方需要着重描述，或者有哪些需要添加的内容）</w:t>
+      </w:r>
+    </w:p>
+    <w:p>
+      <w:pPr>
+        <w:rPr>
+          <w:rFonts w:eastAsiaTheme="majorEastAsia"/>
+          <w:lang w:eastAsia="zh-CN"/>
+        </w:rPr>
+      </w:pPr>
+    </w:p>
+    <w:p>
+      <w:pPr>
+        <w:rPr>
+          <w:rFonts w:eastAsiaTheme="majorEastAsia"/>
+          <w:lang w:eastAsia="zh-CN"/>
+        </w:rPr>
+      </w:pPr>
+    </w:p>
+    <w:p>
+      <w:pPr>
+        <w:rPr>
+          <w:rFonts w:eastAsiaTheme="majorEastAsia"/>
+          <w:lang w:eastAsia="zh-CN"/>
+        </w:rPr>
+      </w:pPr>
+    </w:p>
+    <w:p>
+      <w:pPr>
+        <w:rPr>
+          <w:rFonts w:eastAsiaTheme="majorEastAsia"/>
+          <w:lang w:eastAsia="zh-CN"/>
+        </w:rPr>
+      </w:pPr>
+    </w:p>
+    <w:p>
+      <w:pPr>
+        <w:rPr>
+          <w:rFonts w:eastAsiaTheme="majorEastAsia"/>
+          <w:lang w:eastAsia="zh-CN"/>
+        </w:rPr>
+      </w:pPr>
+    </w:p>
+    <w:p>
+      <w:pPr>
+        <w:rPr>
+          <w:rFonts w:eastAsiaTheme="majorEastAsia"/>
+          <w:lang w:eastAsia="zh-CN"/>
+        </w:rPr>
+      </w:pPr>
+    </w:p>
+    <w:p>
+      <w:pPr>
+        <w:rPr>
+          <w:rFonts w:eastAsiaTheme="majorEastAsia"/>
+          <w:lang w:eastAsia="zh-CN"/>
+        </w:rPr>
+      </w:pPr>
+    </w:p>
+    <w:p>
+      <w:pPr>
+        <w:rPr>
+          <w:rFonts w:eastAsiaTheme="majorEastAsia"/>
+          <w:lang w:eastAsia="zh-CN"/>
+        </w:rPr>
+      </w:pPr>
+    </w:p>
+    <w:p>
+      <w:pPr>
+        <w:rPr>
+          <w:rFonts w:eastAsiaTheme="majorEastAsia"/>
+          <w:lang w:eastAsia="zh-CN"/>
+        </w:rPr>
+      </w:pPr>
+    </w:p>
+    <w:p>
+      <w:pPr>
+        <w:rPr>
+          <w:rFonts w:eastAsiaTheme="majorEastAsia"/>
+          <w:lang w:eastAsia="zh-CN"/>
+        </w:rPr>
+      </w:pPr>
+    </w:p>
+    <w:p>
+      <w:pPr>
+        <w:pStyle w:val="2"/>
+        <w:rPr>
+          <w:rFonts w:eastAsiaTheme="majorEastAsia"/>
+          <w:lang w:eastAsia="zh-CN"/>
+        </w:rPr>
       </w:pPr>
       <w:r>
         <w:rPr>
           <w:rFonts w:eastAsiaTheme="majorEastAsia" w:hint="eastAsia"/>
           <w:lang w:eastAsia="zh-CN"/>
         </w:rPr>
-        <w:t>（这里大家可以说下自己的建议，比如觉得哪些地方不必描述，哪些地方需要着重描述，或者有哪些需要添加的内容）</w:t>
-      </w:r>
-    </w:p>
-    <w:p>
-      <w:pPr>
-        <w:rPr>
-          <w:rFonts w:eastAsiaTheme="majorEastAsia"/>
-          <w:lang w:eastAsia="zh-CN"/>
-        </w:rPr>
-      </w:pPr>
-    </w:p>
-    <w:p>
-      <w:pPr>
-        <w:rPr>
-          <w:rFonts w:eastAsiaTheme="majorEastAsia"/>
-          <w:lang w:eastAsia="zh-CN"/>
-        </w:rPr>
-      </w:pPr>
-    </w:p>
-    <w:p>
-      <w:pPr>
-        <w:rPr>
-          <w:rFonts w:eastAsiaTheme="majorEastAsia"/>
-          <w:lang w:eastAsia="zh-CN"/>
-        </w:rPr>
-      </w:pPr>
-    </w:p>
-    <w:p>
-      <w:pPr>
-        <w:rPr>
-          <w:rFonts w:eastAsiaTheme="majorEastAsia"/>
-          <w:lang w:eastAsia="zh-CN"/>
-        </w:rPr>
-      </w:pPr>
-    </w:p>
-    <w:p>
-      <w:pPr>
-        <w:rPr>
-          <w:rFonts w:eastAsiaTheme="majorEastAsia"/>
-          <w:lang w:eastAsia="zh-CN"/>
-        </w:rPr>
-      </w:pPr>
-    </w:p>
-    <w:p>
-      <w:pPr>
-        <w:rPr>
-          <w:rFonts w:eastAsiaTheme="majorEastAsia"/>
-          <w:lang w:eastAsia="zh-CN"/>
-        </w:rPr>
-      </w:pPr>
-    </w:p>
-    <w:p>
-      <w:pPr>
-        <w:rPr>
-          <w:rFonts w:eastAsiaTheme="majorEastAsia"/>
-          <w:lang w:eastAsia="zh-CN"/>
-        </w:rPr>
-      </w:pPr>
-    </w:p>
-    <w:p>
-      <w:pPr>
-        <w:rPr>
-          <w:rFonts w:eastAsiaTheme="majorEastAsia"/>
-          <w:lang w:eastAsia="zh-CN"/>
-        </w:rPr>
-      </w:pPr>
-    </w:p>
-    <w:p>
-      <w:pPr>
-        <w:rPr>
-          <w:rFonts w:eastAsiaTheme="majorEastAsia"/>
-          <w:lang w:eastAsia="zh-CN"/>
-        </w:rPr>
-      </w:pPr>
-    </w:p>
-    <w:p>
-      <w:pPr>
+        <w:t>4. Results and Analysis</w:t>
+      </w:r>
+    </w:p>
+    <w:p>
+      <w:pPr>
+        <w:rPr>
+          <w:rFonts w:eastAsiaTheme="majorEastAsia"/>
+          <w:lang w:eastAsia="zh-CN"/>
+        </w:rPr>
+      </w:pPr>
+    </w:p>
+    <w:p>
+      <w:pPr>
+        <w:pStyle w:val="2"/>
+        <w:rPr>
+          <w:rFonts w:eastAsiaTheme="majorEastAsia"/>
+          <w:lang w:eastAsia="zh-CN"/>
+        </w:rPr>
+      </w:pPr>
+      <w:r>
         <w:rPr>
           <w:rFonts w:eastAsiaTheme="majorEastAsia" w:hint="eastAsia"/>
           <w:lang w:eastAsia="zh-CN"/>
         </w:rPr>
+        <w:t>5. Team Performance Analysis</w:t>
+      </w:r>
+    </w:p>
+    <w:p>
+      <w:pPr>
+        <w:rPr>
+          <w:rFonts w:eastAsiaTheme="majorEastAsia"/>
+          <w:lang w:eastAsia="zh-CN"/>
+        </w:rPr>
       </w:pPr>
     </w:p>
     <w:p>
@@ -1523,15 +1889,39 @@
           <w:rFonts w:eastAsiaTheme="majorEastAsia" w:hint="eastAsia"/>
           <w:lang w:eastAsia="zh-CN"/>
         </w:rPr>
-        <w:t>4. Results and Analysis</w:t>
-      </w:r>
-    </w:p>
-    <w:p>
-      <w:pPr>
+        <w:t>6. Conclusions and Further Work</w:t>
+      </w:r>
+    </w:p>
+    <w:p>
+      <w:pPr>
+        <w:rPr>
+          <w:rFonts w:eastAsiaTheme="majorEastAsia"/>
+          <w:lang w:eastAsia="zh-CN"/>
+        </w:rPr>
+      </w:pPr>
+    </w:p>
+    <w:p>
+      <w:pPr>
+        <w:pStyle w:val="2"/>
+        <w:rPr>
+          <w:rFonts w:eastAsiaTheme="majorEastAsia"/>
+          <w:lang w:eastAsia="zh-CN"/>
+        </w:rPr>
+      </w:pPr>
+      <w:r>
         <w:rPr>
           <w:rFonts w:eastAsiaTheme="majorEastAsia" w:hint="eastAsia"/>
           <w:lang w:eastAsia="zh-CN"/>
         </w:rPr>
+        <w:t>7. References</w:t>
+      </w:r>
+    </w:p>
+    <w:p>
+      <w:pPr>
+        <w:rPr>
+          <w:rFonts w:eastAsiaTheme="majorEastAsia"/>
+          <w:lang w:eastAsia="zh-CN"/>
+        </w:rPr>
       </w:pPr>
     </w:p>
     <w:p>
@@ -1547,85 +1937,13 @@
           <w:rFonts w:eastAsiaTheme="majorEastAsia" w:hint="eastAsia"/>
           <w:lang w:eastAsia="zh-CN"/>
         </w:rPr>
-        <w:t>5. Team Performance Analysis</w:t>
-      </w:r>
-    </w:p>
-    <w:p>
-      <w:pPr>
-        <w:rPr>
-          <w:rFonts w:eastAsiaTheme="majorEastAsia" w:hint="eastAsia"/>
-          <w:lang w:eastAsia="zh-CN"/>
-        </w:rPr>
-      </w:pPr>
-    </w:p>
-    <w:p>
-      <w:pPr>
-        <w:pStyle w:val="2"/>
-        <w:rPr>
-          <w:rFonts w:eastAsiaTheme="majorEastAsia"/>
-          <w:lang w:eastAsia="zh-CN"/>
-        </w:rPr>
-      </w:pPr>
-      <w:r>
-        <w:rPr>
-          <w:rFonts w:eastAsiaTheme="majorEastAsia" w:hint="eastAsia"/>
-          <w:lang w:eastAsia="zh-CN"/>
-        </w:rPr>
-        <w:t>6. Conclusions and Further Work</w:t>
-      </w:r>
-    </w:p>
-    <w:p>
-      <w:pPr>
-        <w:rPr>
-          <w:rFonts w:eastAsiaTheme="majorEastAsia" w:hint="eastAsia"/>
-          <w:lang w:eastAsia="zh-CN"/>
-        </w:rPr>
-      </w:pPr>
-    </w:p>
-    <w:p>
-      <w:pPr>
-        <w:pStyle w:val="2"/>
-        <w:rPr>
-          <w:rFonts w:eastAsiaTheme="majorEastAsia"/>
-          <w:lang w:eastAsia="zh-CN"/>
-        </w:rPr>
-      </w:pPr>
-      <w:r>
-        <w:rPr>
-          <w:rFonts w:eastAsiaTheme="majorEastAsia" w:hint="eastAsia"/>
-          <w:lang w:eastAsia="zh-CN"/>
-        </w:rPr>
-        <w:t>7. References</w:t>
-      </w:r>
-    </w:p>
-    <w:p>
-      <w:pPr>
-        <w:rPr>
-          <w:rFonts w:eastAsiaTheme="majorEastAsia" w:hint="eastAsia"/>
-          <w:lang w:eastAsia="zh-CN"/>
-        </w:rPr>
-      </w:pPr>
-    </w:p>
-    <w:p>
-      <w:pPr>
-        <w:pStyle w:val="2"/>
-        <w:rPr>
-          <w:rFonts w:eastAsiaTheme="majorEastAsia"/>
-          <w:lang w:eastAsia="zh-CN"/>
-        </w:rPr>
-      </w:pPr>
-      <w:r>
-        <w:rPr>
-          <w:rFonts w:eastAsiaTheme="majorEastAsia" w:hint="eastAsia"/>
-          <w:lang w:eastAsia="zh-CN"/>
-        </w:rPr>
         <w:t>8. Appendices</w:t>
       </w:r>
     </w:p>
     <w:p>
       <w:pPr>
         <w:rPr>
-          <w:rFonts w:eastAsiaTheme="majorEastAsia" w:hint="eastAsia"/>
+          <w:rFonts w:eastAsiaTheme="majorEastAsia"/>
           <w:lang w:eastAsia="zh-CN"/>
         </w:rPr>
       </w:pPr>
@@ -1723,13 +2041,10 @@
       </w:r>
     </w:p>
   </w:comment>
-  <w:comment w:id="1" w:author="Chaoxu Ji" w:date="2024-03-09T18:07:00Z" w:initials="CJ">
+  <w:comment w:id="1" w:author="Zirui Wei (student)" w:date="2024-03-12T19:30:00Z" w:initials="ZW">
     <w:p>
       <w:pPr>
         <w:pStyle w:val="ab"/>
-        <w:rPr>
-          <w:lang w:eastAsia="zh-CN"/>
-        </w:rPr>
       </w:pPr>
       <w:r>
         <w:rPr>
@@ -1738,6 +2053,67 @@
         <w:annotationRef/>
       </w:r>
       <w:r>
+        <w:t>Choregraphe</w:t>
+      </w:r>
+      <w:r>
+        <w:rPr>
+          <w:rFonts w:hint="eastAsia"/>
+        </w:rPr>
+        <w:t>是软银官方推出的图形化编程软件，专门用于控制软银生产的机器人</w:t>
+      </w:r>
+      <w:r>
+        <w:t>Nao</w:t>
+      </w:r>
+      <w:r>
+        <w:rPr>
+          <w:rFonts w:hint="eastAsia"/>
+        </w:rPr>
+        <w:t>和</w:t>
+      </w:r>
+      <w:r>
+        <w:t>Pepper</w:t>
+      </w:r>
+      <w:r>
+        <w:rPr>
+          <w:rFonts w:hint="eastAsia"/>
+        </w:rPr>
+        <w:t>。由于是图形化的编程软件，即使是编程初学者也可以通过简单的拖放和连接图形界面来创建机器人的行为，具有易学易用的特点。并且其和</w:t>
+      </w:r>
+      <w:r>
+        <w:t>Nao</w:t>
+      </w:r>
+      <w:r>
+        <w:rPr>
+          <w:rFonts w:hint="eastAsia"/>
+        </w:rPr>
+        <w:t>集成非常紧密，这使得连接与控制</w:t>
+      </w:r>
+      <w:r>
+        <w:t>Nao</w:t>
+      </w:r>
+      <w:r>
+        <w:rPr>
+          <w:rFonts w:hint="eastAsia"/>
+        </w:rPr>
+        <w:t>变得非常方便。</w:t>
+      </w:r>
+    </w:p>
+  </w:comment>
+  <w:comment w:id="2" w:author="Chaoxu Ji" w:date="2024-03-09T18:07:00Z" w:initials="CJ">
+    <w:p>
+      <w:pPr>
+        <w:pStyle w:val="ab"/>
+        <w:rPr>
+          <w:lang w:eastAsia="zh-CN"/>
+        </w:rPr>
+      </w:pPr>
+      <w:r>
+        <w:rPr>
+          <w:rStyle w:val="aa"/>
+        </w:rPr>
+        <w:annotationRef/>
+      </w:r>
+      <w:r>
         <w:rPr>
           <w:rFonts w:hint="eastAsia"/>
           <w:lang w:eastAsia="zh-CN"/>
@@ -1763,7 +2139,7 @@
       <w:pPr>
         <w:pStyle w:val="ab"/>
         <w:rPr>
-          <w:rFonts w:eastAsiaTheme="minorEastAsia" w:hint="eastAsia"/>
+          <w:rFonts w:eastAsiaTheme="minorEastAsia"/>
           <w:lang w:eastAsia="zh-CN"/>
         </w:rPr>
       </w:pPr>
@@ -1809,13 +2185,10 @@
       </w:r>
     </w:p>
   </w:comment>
-  <w:comment w:id="2" w:author="Chaoxu Ji" w:date="2024-03-09T18:03:00Z" w:initials="CJ">
+  <w:comment w:id="3" w:author="Zirui Wei (student)" w:date="2024-03-12T19:37:00Z" w:initials="ZW">
     <w:p>
       <w:pPr>
         <w:pStyle w:val="ab"/>
-        <w:rPr>
-          <w:lang w:eastAsia="zh-CN"/>
-        </w:rPr>
       </w:pPr>
       <w:r>
         <w:rPr>
@@ -1825,12 +2198,61 @@
       </w:r>
       <w:r>
         <w:rPr>
+          <w:rFonts w:hint="eastAsia"/>
+        </w:rPr>
+        <w:t>由于我们要编写一个</w:t>
+      </w:r>
+      <w:r>
+        <w:t>Robocup</w:t>
+      </w:r>
+      <w:r>
+        <w:rPr>
+          <w:rFonts w:hint="eastAsia"/>
+        </w:rPr>
+        <w:t>足球比赛，需要添加足球场、球门、足球等模型生成仿真环境，而</w:t>
+      </w:r>
+      <w:r>
+        <w:t>Choregraphe</w:t>
+      </w:r>
+      <w:r>
+        <w:rPr>
+          <w:rFonts w:hint="eastAsia"/>
+        </w:rPr>
+        <w:t>的主要功能是创建与控制机器人的行为与交互，无法实现全局的仿真。并且足球比赛需要一些列动作，比如射门、传球、两种方向的摔倒站起等，显然</w:t>
+      </w:r>
+      <w:r>
+        <w:t>Choregraphe</w:t>
+      </w:r>
+      <w:r>
+        <w:rPr>
+          <w:rFonts w:hint="eastAsia"/>
+        </w:rPr>
+        <w:t>的图形化编程对新动作的设计较为僵化复杂，且对于机器人的物理仿真支持较弱。</w:t>
+      </w:r>
+    </w:p>
+  </w:comment>
+  <w:comment w:id="4" w:author="Chaoxu Ji" w:date="2024-03-09T18:03:00Z" w:initials="CJ">
+    <w:p>
+      <w:pPr>
+        <w:pStyle w:val="ab"/>
+        <w:rPr>
+          <w:lang w:eastAsia="zh-CN"/>
+        </w:rPr>
+      </w:pPr>
+      <w:r>
+        <w:rPr>
           <w:rStyle w:val="aa"/>
         </w:rPr>
         <w:annotationRef/>
       </w:r>
       <w:r>
         <w:rPr>
+          <w:rStyle w:val="aa"/>
+        </w:rPr>
+        <w:annotationRef/>
+      </w:r>
+      <w:r>
+        <w:rPr>
           <w:rFonts w:hint="eastAsia"/>
           <w:lang w:eastAsia="zh-CN"/>
         </w:rPr>
@@ -1939,7 +2361,7 @@
       </w:r>
     </w:p>
   </w:comment>
-  <w:comment w:id="3" w:author="Chaoxu Ji" w:date="2024-03-09T18:26:00Z" w:initials="CJ">
+  <w:comment w:id="5" w:author="Chaoxu Ji" w:date="2024-03-09T18:26:00Z" w:initials="CJ">
     <w:p>
       <w:pPr>
         <w:pStyle w:val="ab"/>
@@ -1974,21 +2396,7 @@
           <w:rFonts w:hint="eastAsia"/>
           <w:lang w:eastAsia="zh-CN"/>
         </w:rPr>
-        <w:t>如果你觉得有必要的话可以</w:t>
-      </w:r>
-      <w:r>
-        <w:rPr>
-          <w:rFonts w:hint="eastAsia"/>
-          <w:lang w:eastAsia="zh-CN"/>
-        </w:rPr>
-        <w:t>先简单</w:t>
-      </w:r>
-      <w:r>
-        <w:rPr>
-          <w:rFonts w:hint="eastAsia"/>
-          <w:lang w:eastAsia="zh-CN"/>
-        </w:rPr>
-        <w:t>写一下ROS的学习过程。</w:t>
+        <w:t>如果你觉得有必要的话可以先简单写一下ROS的学习过程。</w:t>
       </w:r>
     </w:p>
     <w:p>
@@ -2012,7 +2420,6 @@
         <w:pStyle w:val="ab"/>
         <w:ind w:firstLine="440"/>
         <w:rPr>
-          <w:rFonts w:hint="eastAsia"/>
           <w:lang w:eastAsia="zh-CN"/>
         </w:rPr>
       </w:pPr>
@@ -2036,13 +2443,12 @@
         <w:pStyle w:val="ab"/>
         <w:ind w:firstLine="440"/>
         <w:rPr>
-          <w:rFonts w:hint="eastAsia"/>
           <w:lang w:eastAsia="zh-CN"/>
         </w:rPr>
       </w:pPr>
     </w:p>
   </w:comment>
-  <w:comment w:id="4" w:author="Chaoxu Ji" w:date="2024-03-09T20:05:00Z" w:initials="CJ">
+  <w:comment w:id="6" w:author="Chaoxu Ji" w:date="2024-03-09T20:05:00Z" w:initials="CJ">
     <w:p>
       <w:pPr>
         <w:pStyle w:val="ab"/>
@@ -2069,36 +2475,36 @@
       <w:pPr>
         <w:pStyle w:val="ab"/>
         <w:rPr>
+          <w:rFonts w:eastAsiaTheme="minorEastAsia"/>
+          <w:lang w:eastAsia="zh-CN"/>
+        </w:rPr>
+      </w:pPr>
+      <w:r>
+        <w:rPr>
           <w:rFonts w:eastAsiaTheme="minorEastAsia" w:hint="eastAsia"/>
           <w:lang w:eastAsia="zh-CN"/>
         </w:rPr>
-      </w:pPr>
+        <w:t xml:space="preserve">    </w:t>
+      </w:r>
       <w:r>
         <w:rPr>
           <w:rFonts w:eastAsiaTheme="minorEastAsia" w:hint="eastAsia"/>
           <w:lang w:eastAsia="zh-CN"/>
         </w:rPr>
-        <w:t xml:space="preserve">    </w:t>
+        <w:t>着重描述一下</w:t>
       </w:r>
       <w:r>
         <w:rPr>
           <w:rFonts w:eastAsiaTheme="minorEastAsia" w:hint="eastAsia"/>
           <w:lang w:eastAsia="zh-CN"/>
         </w:rPr>
-        <w:t>着重描述一下</w:t>
+        <w:t>YOLO v8</w:t>
       </w:r>
       <w:r>
         <w:rPr>
           <w:rFonts w:eastAsiaTheme="minorEastAsia" w:hint="eastAsia"/>
           <w:lang w:eastAsia="zh-CN"/>
         </w:rPr>
-        <w:t>YOLO v8</w:t>
-      </w:r>
-      <w:r>
-        <w:rPr>
-          <w:rFonts w:eastAsiaTheme="minorEastAsia" w:hint="eastAsia"/>
-          <w:lang w:eastAsia="zh-CN"/>
-        </w:rPr>
         <w:t>的使用过程及思路，如何实现目标识别的？如何区分球与敌我双方机器人的（附图）？</w:t>
       </w:r>
       <w:r>
@@ -2110,7 +2516,7 @@
       </w:r>
     </w:p>
   </w:comment>
-  <w:comment w:id="5" w:author="Chaoxu Ji" w:date="2024-03-09T20:07:00Z" w:initials="CJ">
+  <w:comment w:id="7" w:author="Chaoxu Ji" w:date="2024-03-09T20:07:00Z" w:initials="CJ">
     <w:p>
       <w:pPr>
         <w:pStyle w:val="ab"/>
@@ -2137,7 +2543,6 @@
       <w:pPr>
         <w:pStyle w:val="ab"/>
         <w:rPr>
-          <w:rFonts w:hint="eastAsia"/>
           <w:lang w:eastAsia="zh-CN"/>
         </w:rPr>
       </w:pPr>
@@ -2170,7 +2575,9 @@
 <file path=word/commentsExtended.xml><?xml version="1.0" encoding="utf-8"?>
 <w15:commentsEx xmlns:wpc="http://schemas.microsoft.com/office/word/2010/wordprocessingCanvas" xmlns:cx="http://schemas.microsoft.com/office/drawing/2014/chartex" xmlns:cx1="http://schemas.microsoft.com/office/drawing/2015/9/8/chartex" xmlns:cx2="http://schemas.microsoft.com/office/drawing/2015/10/21/chartex" xmlns:cx3="http://schemas.microsoft.com/office/drawing/2016/5/9/chartex" xmlns:cx4="http://schemas.microsoft.com/office/drawing/2016/5/10/chartex" xmlns:cx5="http://schemas.microsoft.com/office/drawing/2016/5/11/chartex" xmlns:cx6="http://schemas.microsoft.com/office/drawing/2016/5/12/chartex" xmlns:cx7="http://schemas.microsoft.com/office/drawing/2016/5/13/chartex" xmlns:cx8="http://schemas.microsoft.com/office/drawing/2016/5/14/chartex" xmlns:mc="http://schemas.openxmlformats.org/markup-compatibility/2006" xmlns:aink="http://schemas.microsoft.com/office/drawing/2016/ink" xmlns:am3d="http://schemas.microsoft.com/office/drawing/2017/model3d" xmlns:o="urn:schemas-microsoft-com:office:office" xmlns:oel="http://schemas.microsoft.com/office/2019/extlst" xmlns:r="http://schemas.openxmlformats.org/officeDocument/2006/relationships" xmlns:m="http://schemas.openxmlformats.org/officeDocument/2006/math" xmlns:v="urn:schemas-microsoft-com:vml" xmlns:wp14="http://schemas.microsoft.com/office/word/2010/wordprocessingDrawing" xmlns:wp="http://schemas.openxmlformats.org/drawingml/2006/wordprocessingDrawing" xmlns:w10="urn:schemas-microsoft-com:office:word" xmlns:w="http://schemas.openxmlformats.org/wordprocessingml/2006/main" xmlns:w14="http://schemas.microsoft.com/office/word/2010/wordml" xmlns:w15="http://schemas.microsoft.com/office/word/2012/wordml" xmlns:w16cex="http://schemas.microsoft.com/office/word/2018/wordml/cex" xmlns:w16cid="http://schemas.microsoft.com/office/word/2016/wordml/cid" xmlns:w16="http://schemas.microsoft.com/office/word/2018/wordml" xmlns:w16sdtdh="http://schemas.microsoft.com/office/word/2020/wordml/sdtdatahash" xmlns:w16se="http://schemas.microsoft.com/office/word/2015/wordml/symex" xmlns:wpg="http://schemas.microsoft.com/office/word/2010/wordprocessingGroup" xmlns:wpi="http://schemas.microsoft.com/office/word/2010/wordprocessingInk" xmlns:wne="http://schemas.microsoft.com/office/word/2006/wordml" xmlns:wps="http://schemas.microsoft.com/office/word/2010/wordprocessingShape" mc:Ignorable="w14 w15 w16se w16cid w16 w16cex w16sdtdh wp14">
   <w15:commentEx w15:paraId="39A2B01A" w15:done="0"/>
+  <w15:commentEx w15:paraId="06AF47B0" w15:paraIdParent="39A2B01A" w15:done="0"/>
   <w15:commentEx w15:paraId="739380A5" w15:done="0"/>
+  <w15:commentEx w15:paraId="614B21E6" w15:paraIdParent="739380A5" w15:done="0"/>
   <w15:commentEx w15:paraId="007D76E6" w15:done="0"/>
   <w15:commentEx w15:paraId="7502CB2F" w15:done="0"/>
   <w15:commentEx w15:paraId="6BC9799B" w15:done="0"/>
@@ -2181,7 +2588,9 @@
 <file path=word/commentsExtensible.xml><?xml version="1.0" encoding="utf-8"?>
 <w16cex:commentsExtensible xmlns:wpc="http://schemas.microsoft.com/office/word/2010/wordprocessingCanvas" xmlns:cx="http://schemas.microsoft.com/office/drawing/2014/chartex" xmlns:cx1="http://schemas.microsoft.com/office/drawing/2015/9/8/chartex" xmlns:cx2="http://schemas.microsoft.com/office/drawing/2015/10/21/chartex" xmlns:cx3="http://schemas.microsoft.com/office/drawing/2016/5/9/chartex" xmlns:cx4="http://schemas.microsoft.com/office/drawing/2016/5/10/chartex" xmlns:cx5="http://schemas.microsoft.com/office/drawing/2016/5/11/chartex" xmlns:cx6="http://schemas.microsoft.com/office/drawing/2016/5/12/chartex" xmlns:cx7="http://schemas.microsoft.com/office/drawing/2016/5/13/chartex" xmlns:cx8="http://schemas.microsoft.com/office/drawing/2016/5/14/chartex" xmlns:cr="http://schemas.microsoft.com/office/comments/2020/reactions" xmlns:mc="http://schemas.openxmlformats.org/markup-compatibility/2006" xmlns:aink="http://schemas.microsoft.com/office/drawing/2016/ink" xmlns:am3d="http://schemas.microsoft.com/office/drawing/2017/model3d" xmlns:o="urn:schemas-microsoft-com:office:office" xmlns:oel="http://schemas.microsoft.com/office/2019/extlst" xmlns:r="http://schemas.openxmlformats.org/officeDocument/2006/relationships" xmlns:m="http://schemas.openxmlformats.org/officeDocument/2006/math" xmlns:v="urn:schemas-microsoft-com:vml" xmlns:wp14="http://schemas.microsoft.com/office/word/2010/wordprocessingDrawing" xmlns:wp="http://schemas.openxmlformats.org/drawingml/2006/wordprocessingDrawing" xmlns:w10="urn:schemas-microsoft-com:office:word" xmlns:w="http://schemas.openxmlformats.org/wordprocessingml/2006/main" xmlns:w14="http://schemas.microsoft.com/office/word/2010/wordml" xmlns:w15="http://schemas.microsoft.com/office/word/2012/wordml" xmlns:w16cex="http://schemas.microsoft.com/office/word/2018/wordml/cex" xmlns:w16cid="http://schemas.microsoft.com/office/word/2016/wordml/cid" xmlns:w16="http://schemas.microsoft.com/office/word/2018/wordml" xmlns:w16sdtdh="http://schemas.microsoft.com/office/word/2020/wordml/sdtdatahash" xmlns:w16se="http://schemas.microsoft.com/office/word/2015/wordml/symex" xmlns:wpg="http://schemas.microsoft.com/office/word/2010/wordprocessingGroup" xmlns:wpi="http://schemas.microsoft.com/office/word/2010/wordprocessingInk" xmlns:wne="http://schemas.microsoft.com/office/word/2006/wordml" xmlns:wps="http://schemas.microsoft.com/office/word/2010/wordprocessingShape" mc:Ignorable="w14 w15 w16se w16cid w16 w16cex w16sdtdh cr wp14">
   <w16cex:commentExtensible w16cex:durableId="3E98C720" w16cex:dateUtc="2024-03-09T18:06:00Z"/>
+  <w16cex:commentExtensible w16cex:durableId="6ADC978E" w16cex:dateUtc="2024-03-12T19:30:00Z"/>
   <w16cex:commentExtensible w16cex:durableId="3961678E" w16cex:dateUtc="2024-03-09T18:07:00Z"/>
+  <w16cex:commentExtensible w16cex:durableId="53A01AE5" w16cex:dateUtc="2024-03-12T19:37:00Z"/>
   <w16cex:commentExtensible w16cex:durableId="6D06606E" w16cex:dateUtc="2024-03-09T18:03:00Z"/>
   <w16cex:commentExtensible w16cex:durableId="7ABC1CDD" w16cex:dateUtc="2024-03-09T18:26:00Z"/>
   <w16cex:commentExtensible w16cex:durableId="4554A90B" w16cex:dateUtc="2024-03-09T20:05:00Z"/>
@@ -2192,7 +2601,9 @@
 <file path=word/commentsIds.xml><?xml version="1.0" encoding="utf-8"?>
 <w16cid:commentsIds xmlns:wpc="http://schemas.microsoft.com/office/word/2010/wordprocessingCanvas" xmlns:cx="http://schemas.microsoft.com/office/drawing/2014/chartex" xmlns:cx1="http://schemas.microsoft.com/office/drawing/2015/9/8/chartex" xmlns:cx2="http://schemas.microsoft.com/office/drawing/2015/10/21/chartex" xmlns:cx3="http://schemas.microsoft.com/office/drawing/2016/5/9/chartex" xmlns:cx4="http://schemas.microsoft.com/office/drawing/2016/5/10/chartex" xmlns:cx5="http://schemas.microsoft.com/office/drawing/2016/5/11/chartex" xmlns:cx6="http://schemas.microsoft.com/office/drawing/2016/5/12/chartex" xmlns:cx7="http://schemas.microsoft.com/office/drawing/2016/5/13/chartex" xmlns:cx8="http://schemas.microsoft.com/office/drawing/2016/5/14/chartex" xmlns:mc="http://schemas.openxmlformats.org/markup-compatibility/2006" xmlns:aink="http://schemas.microsoft.com/office/drawing/2016/ink" xmlns:am3d="http://schemas.microsoft.com/office/drawing/2017/model3d" xmlns:o="urn:schemas-microsoft-com:office:office" xmlns:oel="http://schemas.microsoft.com/office/2019/extlst" xmlns:r="http://schemas.openxmlformats.org/officeDocument/2006/relationships" xmlns:m="http://schemas.openxmlformats.org/officeDocument/2006/math" xmlns:v="urn:schemas-microsoft-com:vml" xmlns:wp14="http://schemas.microsoft.com/office/word/2010/wordprocessingDrawing" xmlns:wp="http://schemas.openxmlformats.org/drawingml/2006/wordprocessingDrawing" xmlns:w10="urn:schemas-microsoft-com:office:word" xmlns:w="http://schemas.openxmlformats.org/wordprocessingml/2006/main" xmlns:w14="http://schemas.microsoft.com/office/word/2010/wordml" xmlns:w15="http://schemas.microsoft.com/office/word/2012/wordml" xmlns:w16cex="http://schemas.microsoft.com/office/word/2018/wordml/cex" xmlns:w16cid="http://schemas.microsoft.com/office/word/2016/wordml/cid" xmlns:w16="http://schemas.microsoft.com/office/word/2018/wordml" xmlns:w16sdtdh="http://schemas.microsoft.com/office/word/2020/wordml/sdtdatahash" xmlns:w16se="http://schemas.microsoft.com/office/word/2015/wordml/symex" xmlns:wpg="http://schemas.microsoft.com/office/word/2010/wordprocessingGroup" xmlns:wpi="http://schemas.microsoft.com/office/word/2010/wordprocessingInk" xmlns:wne="http://schemas.microsoft.com/office/word/2006/wordml" xmlns:wps="http://schemas.microsoft.com/office/word/2010/wordprocessingShape" mc:Ignorable="w14 w15 w16se w16cid w16 w16cex w16sdtdh wp14">
   <w16cid:commentId w16cid:paraId="39A2B01A" w16cid:durableId="3E98C720"/>
+  <w16cid:commentId w16cid:paraId="06AF47B0" w16cid:durableId="6ADC978E"/>
   <w16cid:commentId w16cid:paraId="739380A5" w16cid:durableId="3961678E"/>
+  <w16cid:commentId w16cid:paraId="614B21E6" w16cid:durableId="53A01AE5"/>
   <w16cid:commentId w16cid:paraId="007D76E6" w16cid:durableId="6D06606E"/>
   <w16cid:commentId w16cid:paraId="7502CB2F" w16cid:durableId="7ABC1CDD"/>
   <w16cid:commentId w16cid:paraId="6BC9799B" w16cid:durableId="4554A90B"/>
@@ -2254,6 +2665,9 @@
 <w15:people xmlns:wpc="http://schemas.microsoft.com/office/word/2010/wordprocessingCanvas" xmlns:cx="http://schemas.microsoft.com/office/drawing/2014/chartex" xmlns:cx1="http://schemas.microsoft.com/office/drawing/2015/9/8/chartex" xmlns:cx2="http://schemas.microsoft.com/office/drawing/2015/10/21/chartex" xmlns:cx3="http://schemas.microsoft.com/office/drawing/2016/5/9/chartex" xmlns:cx4="http://schemas.microsoft.com/office/drawing/2016/5/10/chartex" xmlns:cx5="http://schemas.microsoft.com/office/drawing/2016/5/11/chartex" xmlns:cx6="http://schemas.microsoft.com/office/drawing/2016/5/12/chartex" xmlns:cx7="http://schemas.microsoft.com/office/drawing/2016/5/13/chartex" xmlns:cx8="http://schemas.microsoft.com/office/drawing/2016/5/14/chartex" xmlns:mc="http://schemas.openxmlformats.org/markup-compatibility/2006" xmlns:aink="http://schemas.microsoft.com/office/drawing/2016/ink" xmlns:am3d="http://schemas.microsoft.com/office/drawing/2017/model3d" xmlns:o="urn:schemas-microsoft-com:office:office" xmlns:oel="http://schemas.microsoft.com/office/2019/extlst" xmlns:r="http://schemas.openxmlformats.org/officeDocument/2006/relationships" xmlns:m="http://schemas.openxmlformats.org/officeDocument/2006/math" xmlns:v="urn:schemas-microsoft-com:vml" xmlns:wp14="http://schemas.microsoft.com/office/word/2010/wordprocessingDrawing" xmlns:wp="http://schemas.openxmlformats.org/drawingml/2006/wordprocessingDrawing" xmlns:w10="urn:schemas-microsoft-com:office:word" xmlns:w="http://schemas.openxmlformats.org/wordprocessingml/2006/main" xmlns:w14="http://schemas.microsoft.com/office/word/2010/wordml" xmlns:w15="http://schemas.microsoft.com/office/word/2012/wordml" xmlns:w16cex="http://schemas.microsoft.com/office/word/2018/wordml/cex" xmlns:w16cid="http://schemas.microsoft.com/office/word/2016/wordml/cid" xmlns:w16="http://schemas.microsoft.com/office/word/2018/wordml" xmlns:w16sdtdh="http://schemas.microsoft.com/office/word/2020/wordml/sdtdatahash" xmlns:w16se="http://schemas.microsoft.com/office/word/2015/wordml/symex" xmlns:wpg="http://schemas.microsoft.com/office/word/2010/wordprocessingGroup" xmlns:wpi="http://schemas.microsoft.com/office/word/2010/wordprocessingInk" xmlns:wne="http://schemas.microsoft.com/office/word/2006/wordml" xmlns:wps="http://schemas.microsoft.com/office/word/2010/wordprocessingShape" mc:Ignorable="w14 w15 w16se w16cid w16 w16cex w16sdtdh wp14">
   <w15:person w15:author="Chaoxu Ji">
     <w15:presenceInfo w15:providerId="Windows Live" w15:userId="0e5f7f5b069cc00b"/>
+  </w15:person>
+  <w15:person w15:author="Zirui Wei (student)">
+    <w15:presenceInfo w15:providerId="AD" w15:userId="S::2816739W@student.gla.ac.uk::b4b9ce8c-3094-4333-ba9a-e973e3685373"/>
   </w15:person>
 </w15:people>
 </file>
@@ -2898,7 +3312,6 @@
     <w:basedOn w:val="a"/>
     <w:link w:val="ac"/>
     <w:uiPriority w:val="99"/>
-    <w:semiHidden/>
     <w:unhideWhenUsed/>
     <w:rsid w:val="00002D4D"/>
   </w:style>
@@ -2907,7 +3320,6 @@
     <w:basedOn w:val="a0"/>
     <w:link w:val="ab"/>
     <w:uiPriority w:val="99"/>
-    <w:semiHidden/>
     <w:rsid w:val="00002D4D"/>
     <w:rPr>
       <w:rFonts w:eastAsia="宋体"/>
